--- a/Starkov_Savva_lb1.docx
+++ b/Starkov_Savva_lb1.docx
@@ -786,15 +786,7 @@
           <w:sz w:val="28"/>
           <w:szCs w:val="28"/>
         </w:rPr>
-        <w:t>. Он может получить ее, собрав из уже имеющи</w:t>
-      </w:r>
-      <w:r>
-        <w:rPr>
-          <w:rFonts w:ascii="Times New Roman" w:eastAsia="Times New Roman" w:hAnsi="Times New Roman" w:cs="Times New Roman"/>
-          <w:sz w:val="28"/>
-          <w:szCs w:val="28"/>
-        </w:rPr>
-        <w:t>хся обрезков (квадратов). Например, столешница размера 7×7 может быть построена из 9 обрезков</w:t>
+        <w:t>. Он может получить ее, собрав из уже имеющихся обрезков (квадратов). Например, столешница размера 7×7 может быть построена из 9 обрезков</w:t>
       </w:r>
     </w:p>
     <w:p>
@@ -885,15 +877,7 @@
           <w:sz w:val="28"/>
           <w:szCs w:val="28"/>
         </w:rPr>
-        <w:t>Внутри столешницы не должно быть пустот, обрезки не должны выходить за пределы столешницы и не должны перекрываться. Кро</w:t>
-      </w:r>
-      <w:r>
-        <w:rPr>
-          <w:rFonts w:ascii="Times New Roman" w:eastAsia="Times New Roman" w:hAnsi="Times New Roman" w:cs="Times New Roman"/>
-          <w:sz w:val="28"/>
-          <w:szCs w:val="28"/>
-        </w:rPr>
-        <w:t>ме того, Вова хочет использовать минимально возможное число обрезков.</w:t>
+        <w:t>Внутри столешницы не должно быть пустот, обрезки не должны выходить за пределы столешницы и не должны перекрываться. Кроме того, Вова хочет использовать минимально возможное число обрезков.</w:t>
       </w:r>
     </w:p>
     <w:p>
@@ -1092,15 +1076,7 @@
           <w:sz w:val="28"/>
           <w:szCs w:val="28"/>
         </w:rPr>
-        <w:t xml:space="preserve">, задающее минимальное количество обрезков(квадратов), из которых можно </w:t>
-      </w:r>
-      <w:r>
-        <w:rPr>
-          <w:rFonts w:ascii="Times New Roman" w:eastAsia="Times New Roman" w:hAnsi="Times New Roman" w:cs="Times New Roman"/>
-          <w:sz w:val="28"/>
-          <w:szCs w:val="28"/>
-        </w:rPr>
-        <w:t>построить</w:t>
+        <w:t>, задающее минимальное количество обрезков(квадратов), из которых можно построить</w:t>
       </w:r>
       <w:r>
         <w:rPr>
@@ -1232,16 +1208,7 @@
           <w:sz w:val="28"/>
           <w:szCs w:val="28"/>
         </w:rPr>
-        <w:t>﻿Пример вхо</w:t>
-      </w:r>
-      <w:r>
-        <w:rPr>
-          <w:rFonts w:ascii="Times New Roman" w:eastAsia="Times New Roman" w:hAnsi="Times New Roman" w:cs="Times New Roman"/>
-          <w:b/>
-          <w:sz w:val="28"/>
-          <w:szCs w:val="28"/>
-        </w:rPr>
-        <w:t>дных данных</w:t>
+        <w:t>﻿Пример входных данных</w:t>
       </w:r>
     </w:p>
     <w:p>
@@ -1665,15 +1632,7 @@
           <w:sz w:val="28"/>
           <w:szCs w:val="28"/>
         </w:rPr>
-        <w:t xml:space="preserve">некотором множестве. Решение задачи методом поиска с возвратом сводится к последовательному расширению частичного решения. Если на очередном шаге такое расширение провести не удается, то возвращаются к более короткому частичному решению и продолжают поиск </w:t>
-      </w:r>
-      <w:r>
-        <w:rPr>
-          <w:rFonts w:ascii="Times New Roman" w:eastAsia="Times New Roman" w:hAnsi="Times New Roman" w:cs="Times New Roman"/>
-          <w:sz w:val="28"/>
-          <w:szCs w:val="28"/>
-        </w:rPr>
-        <w:t xml:space="preserve">дальше. </w:t>
+        <w:t xml:space="preserve">некотором множестве. Решение задачи методом поиска с возвратом сводится к последовательному расширению частичного решения. Если на очередном шаге такое расширение провести не удается, то возвращаются к более короткому частичному решению и продолжают поиск дальше. </w:t>
       </w:r>
       <w:r>
         <w:rPr>
@@ -2627,43 +2586,7 @@
           <w:szCs w:val="28"/>
           <w:lang w:val="ru-RU"/>
         </w:rPr>
-        <w:t xml:space="preserve">Если квадрат может быть </w:t>
-      </w:r>
-      <w:r>
-        <w:rPr>
-          <w:rFonts w:ascii="Times New Roman" w:eastAsia="Times New Roman" w:hAnsi="Times New Roman" w:cs="Times New Roman"/>
-          <w:sz w:val="28"/>
-          <w:szCs w:val="28"/>
-          <w:lang w:val="ru-RU"/>
-        </w:rPr>
-        <w:t>замощен</w:t>
-      </w:r>
-      <w:r>
-        <w:rPr>
-          <w:rFonts w:ascii="Times New Roman" w:eastAsia="Times New Roman" w:hAnsi="Times New Roman" w:cs="Times New Roman"/>
-          <w:sz w:val="28"/>
-          <w:szCs w:val="28"/>
-          <w:lang w:val="ru-RU"/>
-        </w:rPr>
-        <w:t xml:space="preserve">, добавляет его на поле и рекурсивно вызывает </w:t>
-      </w:r>
-      <w:r>
-        <w:rPr>
-          <w:rFonts w:ascii="Times New Roman" w:eastAsia="Times New Roman" w:hAnsi="Times New Roman" w:cs="Times New Roman"/>
-          <w:sz w:val="28"/>
-          <w:szCs w:val="28"/>
-          <w:lang w:val="en-US"/>
-        </w:rPr>
-        <w:t>backtrack</w:t>
-      </w:r>
-      <w:r>
-        <w:rPr>
-          <w:rFonts w:ascii="Times New Roman" w:eastAsia="Times New Roman" w:hAnsi="Times New Roman" w:cs="Times New Roman"/>
-          <w:sz w:val="28"/>
-          <w:szCs w:val="28"/>
-          <w:lang w:val="ru-RU"/>
-        </w:rPr>
-        <w:t>.</w:t>
+        <w:t>Прибавляет счетчик вариантов покрытия минимальным числом квадратов, если находит вариант.</w:t>
       </w:r>
     </w:p>
     <w:p>
@@ -2688,6 +2611,67 @@
           <w:szCs w:val="28"/>
           <w:lang w:val="ru-RU"/>
         </w:rPr>
+        <w:t xml:space="preserve">Если квадрат может быть </w:t>
+      </w:r>
+      <w:r>
+        <w:rPr>
+          <w:rFonts w:ascii="Times New Roman" w:eastAsia="Times New Roman" w:hAnsi="Times New Roman" w:cs="Times New Roman"/>
+          <w:sz w:val="28"/>
+          <w:szCs w:val="28"/>
+          <w:lang w:val="ru-RU"/>
+        </w:rPr>
+        <w:t>замощен</w:t>
+      </w:r>
+      <w:r>
+        <w:rPr>
+          <w:rFonts w:ascii="Times New Roman" w:eastAsia="Times New Roman" w:hAnsi="Times New Roman" w:cs="Times New Roman"/>
+          <w:sz w:val="28"/>
+          <w:szCs w:val="28"/>
+          <w:lang w:val="ru-RU"/>
+        </w:rPr>
+        <w:t xml:space="preserve">, добавляет его на поле и рекурсивно вызывает </w:t>
+      </w:r>
+      <w:r>
+        <w:rPr>
+          <w:rFonts w:ascii="Times New Roman" w:eastAsia="Times New Roman" w:hAnsi="Times New Roman" w:cs="Times New Roman"/>
+          <w:sz w:val="28"/>
+          <w:szCs w:val="28"/>
+          <w:lang w:val="en-US"/>
+        </w:rPr>
+        <w:t>backtrack</w:t>
+      </w:r>
+      <w:r>
+        <w:rPr>
+          <w:rFonts w:ascii="Times New Roman" w:eastAsia="Times New Roman" w:hAnsi="Times New Roman" w:cs="Times New Roman"/>
+          <w:sz w:val="28"/>
+          <w:szCs w:val="28"/>
+          <w:lang w:val="ru-RU"/>
+        </w:rPr>
+        <w:t>.</w:t>
+      </w:r>
+    </w:p>
+    <w:p>
+      <w:pPr>
+        <w:numPr>
+          <w:ilvl w:val="0"/>
+          <w:numId w:val="8"/>
+        </w:numPr>
+        <w:spacing w:line="360" w:lineRule="auto"/>
+        <w:jc w:val="both"/>
+        <w:rPr>
+          <w:rFonts w:ascii="Times New Roman" w:eastAsia="Times New Roman" w:hAnsi="Times New Roman" w:cs="Times New Roman"/>
+          <w:sz w:val="28"/>
+          <w:szCs w:val="28"/>
+          <w:lang w:val="ru-RU"/>
+        </w:rPr>
+      </w:pPr>
+      <w:r>
+        <w:rPr>
+          <w:rFonts w:ascii="Times New Roman" w:eastAsia="Times New Roman" w:hAnsi="Times New Roman" w:cs="Times New Roman"/>
+          <w:sz w:val="28"/>
+          <w:szCs w:val="28"/>
+          <w:lang w:val="ru-RU"/>
+        </w:rPr>
         <w:t>После выхода из рекурсии удаляет квадрат и продолжает перебор.</w:t>
       </w:r>
     </w:p>
@@ -2948,6 +2932,70 @@
           <w:szCs w:val="28"/>
           <w:lang w:val="en-US"/>
         </w:rPr>
+        <w:lastRenderedPageBreak/>
+        <w:t>variantsMinSquares</w:t>
+      </w:r>
+      <w:proofErr w:type="spellEnd"/>
+      <w:r>
+        <w:rPr>
+          <w:rFonts w:ascii="Times New Roman" w:eastAsia="Times New Roman" w:hAnsi="Times New Roman" w:cs="Times New Roman"/>
+          <w:sz w:val="28"/>
+          <w:szCs w:val="28"/>
+          <w:lang w:val="ru-RU"/>
+        </w:rPr>
+        <w:t xml:space="preserve"> </w:t>
+      </w:r>
+      <w:r>
+        <w:rPr>
+          <w:rFonts w:ascii="Times New Roman" w:eastAsia="Times New Roman" w:hAnsi="Times New Roman" w:cs="Times New Roman"/>
+          <w:sz w:val="28"/>
+          <w:szCs w:val="28"/>
+          <w:lang w:val="ru-RU"/>
+        </w:rPr>
+        <w:t>—</w:t>
+      </w:r>
+      <w:r>
+        <w:rPr>
+          <w:rFonts w:ascii="Times New Roman" w:eastAsia="Times New Roman" w:hAnsi="Times New Roman" w:cs="Times New Roman"/>
+          <w:sz w:val="28"/>
+          <w:szCs w:val="28"/>
+          <w:lang w:val="ru-RU"/>
+        </w:rPr>
+        <w:t xml:space="preserve"> </w:t>
+      </w:r>
+      <w:r>
+        <w:rPr>
+          <w:rFonts w:ascii="Times New Roman" w:eastAsia="Times New Roman" w:hAnsi="Times New Roman" w:cs="Times New Roman"/>
+          <w:sz w:val="28"/>
+          <w:szCs w:val="28"/>
+          <w:lang w:val="ru-RU"/>
+        </w:rPr>
+        <w:t>счетчик вариантов покрытия минимальным числом квадратов</w:t>
+      </w:r>
+    </w:p>
+    <w:p>
+      <w:pPr>
+        <w:numPr>
+          <w:ilvl w:val="0"/>
+          <w:numId w:val="4"/>
+        </w:numPr>
+        <w:spacing w:line="360" w:lineRule="auto"/>
+        <w:jc w:val="both"/>
+        <w:rPr>
+          <w:rFonts w:ascii="Times New Roman" w:eastAsia="Times New Roman" w:hAnsi="Times New Roman" w:cs="Times New Roman"/>
+          <w:sz w:val="28"/>
+          <w:szCs w:val="28"/>
+          <w:lang w:val="ru-RU"/>
+        </w:rPr>
+      </w:pPr>
+      <w:proofErr w:type="spellStart"/>
+      <w:r>
+        <w:rPr>
+          <w:rFonts w:ascii="Times New Roman" w:eastAsia="Times New Roman" w:hAnsi="Times New Roman" w:cs="Times New Roman"/>
+          <w:sz w:val="28"/>
+          <w:szCs w:val="28"/>
+          <w:lang w:val="en-US"/>
+        </w:rPr>
         <w:t>filled</w:t>
       </w:r>
       <w:r>
@@ -3064,7 +3112,6 @@
           <w:szCs w:val="28"/>
           <w:lang w:val="en-US"/>
         </w:rPr>
-        <w:lastRenderedPageBreak/>
         <w:t>solve</w:t>
       </w:r>
       <w:r>
@@ -4084,17 +4131,7 @@
           <w:szCs w:val="28"/>
           <w:lang w:val="ru-RU"/>
         </w:rPr>
-        <w:t xml:space="preserve">O(2^N), где N — количество клеток поля. Однако </w:t>
-      </w:r>
-      <w:r>
-        <w:rPr>
-          <w:rFonts w:ascii="Times New Roman" w:eastAsia="Times New Roman" w:hAnsi="Times New Roman" w:cs="Times New Roman"/>
-          <w:sz w:val="28"/>
-          <w:szCs w:val="28"/>
-          <w:lang w:val="ru-RU"/>
-        </w:rPr>
-        <w:lastRenderedPageBreak/>
-        <w:t xml:space="preserve">благодаря оптимизациям (жадный выбор стартовой позиции, попытка сначала размещать самые большие квадраты, отсечение неэффективных вариантов) на практике время работы </w:t>
+        <w:t xml:space="preserve">O(2^N), где N — количество клеток поля. Однако благодаря оптимизациям (жадный выбор стартовой позиции, попытка сначала размещать самые большие квадраты, отсечение неэффективных вариантов) на практике время работы </w:t>
       </w:r>
       <w:r>
         <w:rPr>
@@ -15622,16 +15659,7 @@
           <w:szCs w:val="20"/>
           <w:lang w:val="en-US"/>
         </w:rPr>
-        <w:t xml:space="preserve">    }</w:t>
-      </w:r>
-      <w:r>
-        <w:rPr>
-          <w:rFonts w:ascii="Courier New" w:eastAsia="Courier New" w:hAnsi="Courier New" w:cs="Courier New"/>
-          <w:sz w:val="20"/>
-          <w:szCs w:val="20"/>
-          <w:lang w:val="en-US"/>
-        </w:rPr>
-        <w:t xml:space="preserve"> </w:t>
+        <w:t xml:space="preserve">    } </w:t>
       </w:r>
     </w:p>
     <w:p>
